--- a/Lab_1.docx
+++ b/Lab_1.docx
@@ -8,6 +8,72 @@
         <w:jc w:val="center"/>
         <w:rPr>
           <w:sz w:val="32"/>
+        </w:rPr>
+      </w:pPr>
+      <w:r>
+        <w:rPr>
+          <w:sz w:val="32"/>
+        </w:rPr>
+        <w:t>Национальный Технический Университет Украины «КПИ»</w:t>
+      </w:r>
+    </w:p>
+    <w:p>
+      <w:pPr>
+        <w:pStyle w:val="1"/>
+        <w:jc w:val="center"/>
+      </w:pPr>
+      <w:r>
+        <w:t>Кафедра Автоматизированных Систем Обработки Информации и Управления</w:t>
+      </w:r>
+    </w:p>
+    <w:p>
+      <w:pPr>
+        <w:pStyle w:val="1"/>
+        <w:jc w:val="center"/>
+        <w:rPr>
+          <w:sz w:val="32"/>
+        </w:rPr>
+      </w:pPr>
+    </w:p>
+    <w:p>
+      <w:pPr>
+        <w:pStyle w:val="1"/>
+        <w:jc w:val="center"/>
+        <w:rPr>
+          <w:sz w:val="32"/>
+        </w:rPr>
+      </w:pPr>
+    </w:p>
+    <w:p>
+      <w:pPr>
+        <w:pStyle w:val="1"/>
+        <w:jc w:val="center"/>
+        <w:rPr>
+          <w:sz w:val="32"/>
+        </w:rPr>
+      </w:pPr>
+      <w:r>
+        <w:rPr>
+          <w:sz w:val="32"/>
+        </w:rPr>
+        <w:t>Лабораторная работа №1</w:t>
+      </w:r>
+    </w:p>
+    <w:p>
+      <w:pPr>
+        <w:pStyle w:val="1"/>
+        <w:jc w:val="center"/>
+        <w:rPr>
+          <w:sz w:val="32"/>
+        </w:rPr>
+      </w:pPr>
+    </w:p>
+    <w:p>
+      <w:pPr>
+        <w:pStyle w:val="1"/>
+        <w:jc w:val="center"/>
+        <w:rPr>
+          <w:sz w:val="32"/>
           <w:lang w:val="uk-UA"/>
         </w:rPr>
       </w:pPr>
@@ -15,7 +81,31 @@
         <w:rPr>
           <w:sz w:val="32"/>
         </w:rPr>
-        <w:t xml:space="preserve">Прототип экрана разрабатываемого приложения </w:t>
+        <w:t>Прототип</w:t>
+      </w:r>
+      <w:r>
+        <w:rPr>
+          <w:sz w:val="32"/>
+        </w:rPr>
+        <w:t>ы</w:t>
+      </w:r>
+      <w:r>
+        <w:rPr>
+          <w:sz w:val="32"/>
+        </w:rPr>
+        <w:t xml:space="preserve"> экран</w:t>
+      </w:r>
+      <w:r>
+        <w:rPr>
+          <w:sz w:val="32"/>
+        </w:rPr>
+        <w:t>ов</w:t>
+      </w:r>
+      <w:r>
+        <w:rPr>
+          <w:sz w:val="32"/>
+        </w:rPr>
+        <w:t xml:space="preserve"> разрабатываемого приложения </w:t>
       </w:r>
       <w:r>
         <w:rPr>
@@ -45,6 +135,139 @@
       <w:pPr>
         <w:jc w:val="center"/>
       </w:pPr>
+    </w:p>
+    <w:p>
+      <w:pPr>
+        <w:jc w:val="center"/>
+      </w:pPr>
+    </w:p>
+    <w:p>
+      <w:pPr>
+        <w:jc w:val="center"/>
+      </w:pPr>
+    </w:p>
+    <w:p>
+      <w:pPr>
+        <w:jc w:val="center"/>
+      </w:pPr>
+    </w:p>
+    <w:p>
+      <w:pPr>
+        <w:jc w:val="center"/>
+      </w:pPr>
+    </w:p>
+    <w:p>
+      <w:pPr>
+        <w:jc w:val="center"/>
+      </w:pPr>
+    </w:p>
+    <w:p>
+      <w:pPr>
+        <w:jc w:val="center"/>
+      </w:pPr>
+    </w:p>
+    <w:p>
+      <w:pPr>
+        <w:jc w:val="center"/>
+      </w:pPr>
+    </w:p>
+    <w:p>
+      <w:pPr>
+        <w:ind w:left="4820"/>
+        <w:rPr>
+          <w:sz w:val="28"/>
+        </w:rPr>
+      </w:pPr>
+      <w:r>
+        <w:rPr>
+          <w:sz w:val="28"/>
+        </w:rPr>
+        <w:t>Выполнили студенты группы ИС-31м:</w:t>
+      </w:r>
+    </w:p>
+    <w:p>
+      <w:pPr>
+        <w:ind w:left="5387"/>
+        <w:rPr>
+          <w:sz w:val="28"/>
+        </w:rPr>
+      </w:pPr>
+      <w:r>
+        <w:rPr>
+          <w:sz w:val="28"/>
+        </w:rPr>
+        <w:t>Настенко Маргарита</w:t>
+      </w:r>
+    </w:p>
+    <w:p>
+      <w:pPr>
+        <w:ind w:left="5387"/>
+        <w:rPr>
+          <w:sz w:val="28"/>
+        </w:rPr>
+      </w:pPr>
+      <w:r>
+        <w:rPr>
+          <w:sz w:val="28"/>
+        </w:rPr>
+        <w:t>Морозовский Тарас</w:t>
+      </w:r>
+    </w:p>
+    <w:p>
+      <w:pPr>
+        <w:ind w:left="5387"/>
+        <w:rPr>
+          <w:sz w:val="28"/>
+        </w:rPr>
+      </w:pPr>
+      <w:proofErr w:type="spellStart"/>
+      <w:r>
+        <w:rPr>
+          <w:sz w:val="28"/>
+        </w:rPr>
+        <w:t>Горват</w:t>
+      </w:r>
+      <w:proofErr w:type="spellEnd"/>
+      <w:r>
+        <w:rPr>
+          <w:sz w:val="28"/>
+        </w:rPr>
+        <w:t xml:space="preserve"> Александр</w:t>
+      </w:r>
+    </w:p>
+    <w:p>
+      <w:r>
+        <w:br w:type="page"/>
+      </w:r>
+    </w:p>
+    <w:p>
+      <w:r>
+        <w:rPr>
+          <w:sz w:val="28"/>
+        </w:rPr>
+        <w:lastRenderedPageBreak/>
+        <w:t xml:space="preserve">Работа с любым мобильным приложением начинается с выбора его иконки в меню среди всех прочих установленных приложений. После выбора </w:t>
+      </w:r>
+      <w:r>
+        <w:rPr>
+          <w:sz w:val="28"/>
+        </w:rPr>
+        <w:t xml:space="preserve">нашего приложения должно высветиться некая приветственная фраза типа «Добро пожаловать …» и т.д. В конце </w:t>
+      </w:r>
+      <w:proofErr w:type="gramStart"/>
+      <w:r>
+        <w:rPr>
+          <w:sz w:val="28"/>
+        </w:rPr>
+        <w:t>фраза</w:t>
+      </w:r>
+      <w:proofErr w:type="gramEnd"/>
+      <w:r>
+        <w:rPr>
+          <w:sz w:val="28"/>
+        </w:rPr>
+        <w:t xml:space="preserve"> вероятно будет заканчиваться словами «Для загрузки приложения может потребоваться пара минут…». Внизу под приветствием будет отображаться строка загрузки, чтобы показать, что приложение не висит, а процесс загрузки идет. Описанные тут переходы показаны на рисунке ниже.</w:t>
+      </w:r>
     </w:p>
     <w:p>
       <w:pPr>
@@ -71,27 +294,20 @@
             </v:handles>
             <o:callout v:ext="edit" type="oneSegment" on="t"/>
           </v:shapetype>
-          <v:shape id="_x0000_s1033" type="#_x0000_t47" style="position:absolute;left:0;text-align:left;margin-left:22.4pt;margin-top:20.6pt;width:170.25pt;height:39.1pt;z-index:251665408" adj="26041,89880,22361,4972,29155,117695,29999,120153">
+          <v:shape id="_x0000_s1063" type="#_x0000_t47" style="position:absolute;left:0;text-align:left;margin-left:209.75pt;margin-top:7.65pt;width:86.05pt;height:33.65pt;z-index:251695104" adj="36598,95900,23106,5777,34929,93044,36598,95900">
             <v:textbox>
               <w:txbxContent>
                 <w:p>
                   <w:pPr>
                     <w:rPr>
-                      <w:sz w:val="28"/>
+                      <w:sz w:val="24"/>
                     </w:rPr>
                   </w:pPr>
                   <w:r>
                     <w:rPr>
-                      <w:sz w:val="28"/>
-                      <w:lang w:val="uk-UA"/>
-                    </w:rPr>
-                    <w:t xml:space="preserve">1. </w:t>
-                  </w:r>
-                  <w:r>
-                    <w:rPr>
-                      <w:sz w:val="28"/>
-                    </w:rPr>
-                    <w:t>Название приложения</w:t>
+                      <w:sz w:val="24"/>
+                    </w:rPr>
+                    <w:t>Приветствие</w:t>
                   </w:r>
                 </w:p>
               </w:txbxContent>
@@ -100,11 +316,496 @@
           </v:shape>
         </w:pict>
       </w:r>
-    </w:p>
-    <w:p>
-      <w:pPr>
-        <w:jc w:val="center"/>
-      </w:pPr>
+      <w:r>
+        <w:rPr>
+          <w:noProof/>
+          <w:lang w:eastAsia="ru-RU"/>
+        </w:rPr>
+        <w:pict>
+          <v:shape id="_x0000_s1062" type="#_x0000_t47" style="position:absolute;left:0;text-align:left;margin-left:387.8pt;margin-top:346.85pt;width:84.45pt;height:48pt;z-index:251694080" adj="-13198,-40905,-1535,,-14349,-45338,-12648,-43335">
+            <v:textbox>
+              <w:txbxContent>
+                <w:p>
+                  <w:pPr>
+                    <w:rPr>
+                      <w:sz w:val="24"/>
+                    </w:rPr>
+                  </w:pPr>
+                  <w:r>
+                    <w:rPr>
+                      <w:sz w:val="24"/>
+                    </w:rPr>
+                    <w:t>Строка загрузки</w:t>
+                  </w:r>
+                </w:p>
+              </w:txbxContent>
+            </v:textbox>
+          </v:shape>
+        </w:pict>
+      </w:r>
+      <w:r>
+        <w:rPr>
+          <w:noProof/>
+          <w:lang w:eastAsia="ru-RU"/>
+        </w:rPr>
+        <w:pict>
+          <v:shape id="_x0000_s1061" type="#_x0000_t47" style="position:absolute;left:0;text-align:left;margin-left:-54.95pt;margin-top:283.45pt;width:83.8pt;height:48pt;z-index:251693056" adj="44038,-60300,23147,,42324,-62303,44038,-60300">
+            <v:textbox>
+              <w:txbxContent>
+                <w:p>
+                  <w:pPr>
+                    <w:rPr>
+                      <w:sz w:val="24"/>
+                    </w:rPr>
+                  </w:pPr>
+                  <w:r>
+                    <w:rPr>
+                      <w:sz w:val="24"/>
+                    </w:rPr>
+                    <w:t>Наше приложение</w:t>
+                  </w:r>
+                </w:p>
+              </w:txbxContent>
+            </v:textbox>
+            <o:callout v:ext="edit" minusx="t"/>
+          </v:shape>
+        </w:pict>
+      </w:r>
+      <w:r>
+        <w:rPr>
+          <w:noProof/>
+          <w:lang w:eastAsia="ru-RU"/>
+        </w:rPr>
+        <w:pict>
+          <v:shapetype id="_x0000_t32" coordsize="21600,21600" o:spt="32" o:oned="t" path="m,l21600,21600e" filled="f">
+            <v:path arrowok="t" fillok="f" o:connecttype="none"/>
+            <o:lock v:ext="edit" shapetype="t"/>
+          </v:shapetype>
+          <v:shape id="_x0000_s1060" type="#_x0000_t32" style="position:absolute;left:0;text-align:left;margin-left:28.85pt;margin-top:106.55pt;width:41.9pt;height:96.7pt;z-index:251692032" o:connectortype="straight"/>
+        </w:pict>
+      </w:r>
+      <w:r>
+        <w:rPr>
+          <w:noProof/>
+          <w:lang w:eastAsia="ru-RU"/>
+        </w:rPr>
+        <w:pict>
+          <v:shape id="_x0000_s1059" type="#_x0000_t32" style="position:absolute;left:0;text-align:left;margin-left:28.85pt;margin-top:108.05pt;width:41.9pt;height:9.25pt;z-index:251691008" o:connectortype="straight"/>
+        </w:pict>
+      </w:r>
+      <w:r>
+        <w:rPr>
+          <w:noProof/>
+          <w:lang w:eastAsia="ru-RU"/>
+        </w:rPr>
+        <w:pict>
+          <v:shape id="_x0000_s1058" type="#_x0000_t47" style="position:absolute;left:0;text-align:left;margin-left:-62.05pt;margin-top:99.05pt;width:85.55pt;height:50.4pt;z-index:251689984" adj="34616,25779,23115,3857,32937,23871,34616,25779">
+            <v:textbox>
+              <w:txbxContent>
+                <w:p>
+                  <w:pPr>
+                    <w:rPr>
+                      <w:sz w:val="24"/>
+                    </w:rPr>
+                  </w:pPr>
+                  <w:r>
+                    <w:rPr>
+                      <w:sz w:val="24"/>
+                      <w:lang w:val="uk-UA"/>
+                    </w:rPr>
+                    <w:t xml:space="preserve">Все </w:t>
+                  </w:r>
+                  <w:proofErr w:type="spellStart"/>
+                  <w:r>
+                    <w:rPr>
+                      <w:sz w:val="24"/>
+                      <w:lang w:val="uk-UA"/>
+                    </w:rPr>
+                    <w:t>приложения</w:t>
+                  </w:r>
+                  <w:proofErr w:type="spellEnd"/>
+                  <w:r>
+                    <w:rPr>
+                      <w:sz w:val="24"/>
+                      <w:lang w:val="uk-UA"/>
+                    </w:rPr>
+                    <w:t xml:space="preserve"> </w:t>
+                  </w:r>
+                </w:p>
+              </w:txbxContent>
+            </v:textbox>
+            <o:callout v:ext="edit" minusx="t" minusy="t"/>
+          </v:shape>
+        </w:pict>
+      </w:r>
+      <w:r>
+        <w:rPr>
+          <w:noProof/>
+          <w:lang w:eastAsia="ru-RU"/>
+        </w:rPr>
+        <w:pict>
+          <v:shapetype id="_x0000_t116" coordsize="21600,21600" o:spt="116" path="m3475,qx,10800,3475,21600l18125,21600qx21600,10800,18125,xe">
+            <v:stroke joinstyle="miter"/>
+            <v:path gradientshapeok="t" o:connecttype="rect" textboxrect="1018,3163,20582,18437"/>
+          </v:shapetype>
+          <v:shape id="_x0000_s1057" type="#_x0000_t116" style="position:absolute;left:0;text-align:left;margin-left:301.8pt;margin-top:250.55pt;width:98.9pt;height:11.8pt;z-index:251688960"/>
+        </w:pict>
+      </w:r>
+      <w:r>
+        <w:rPr>
+          <w:noProof/>
+          <w:lang w:eastAsia="ru-RU"/>
+        </w:rPr>
+        <w:pict>
+          <v:shapetype id="_x0000_t202" coordsize="21600,21600" o:spt="202" path="m,l,21600r21600,l21600,xe">
+            <v:stroke joinstyle="miter"/>
+            <v:path gradientshapeok="t" o:connecttype="rect"/>
+          </v:shapetype>
+          <v:shape id="_x0000_s1056" type="#_x0000_t202" style="position:absolute;left:0;text-align:left;margin-left:287.75pt;margin-top:98.95pt;width:129pt;height:125.8pt;z-index:251687936">
+            <v:textbox>
+              <w:txbxContent>
+                <w:p>
+                  <w:pPr>
+                    <w:jc w:val="center"/>
+                    <w:rPr>
+                      <w:sz w:val="28"/>
+                      <w:lang w:val="uk-UA"/>
+                    </w:rPr>
+                  </w:pPr>
+                </w:p>
+                <w:p>
+                  <w:pPr>
+                    <w:jc w:val="center"/>
+                    <w:rPr>
+                      <w:sz w:val="28"/>
+                      <w:lang w:val="uk-UA"/>
+                    </w:rPr>
+                  </w:pPr>
+                  <w:r>
+                    <w:rPr>
+                      <w:sz w:val="28"/>
+                    </w:rPr>
+                    <w:t xml:space="preserve">Добро пожаловать в приложение </w:t>
+                  </w:r>
+                  <w:proofErr w:type="spellStart"/>
+                  <w:r>
+                    <w:rPr>
+                      <w:sz w:val="28"/>
+                      <w:lang w:val="en-US"/>
+                    </w:rPr>
+                    <w:t>VoicePass</w:t>
+                  </w:r>
+                  <w:proofErr w:type="spellEnd"/>
+                  <w:r>
+                    <w:rPr>
+                      <w:sz w:val="28"/>
+                      <w:lang w:val="en-US"/>
+                    </w:rPr>
+                    <w:t>!</w:t>
+                  </w:r>
+                </w:p>
+              </w:txbxContent>
+            </v:textbox>
+          </v:shape>
+        </w:pict>
+      </w:r>
+      <w:r>
+        <w:rPr>
+          <w:noProof/>
+          <w:lang w:eastAsia="ru-RU"/>
+        </w:rPr>
+        <w:pict>
+          <v:shapetype id="_x0000_t94" coordsize="21600,21600" o:spt="94" adj="16200,5400" path="m@0,l@0@1,0@1@5,10800,0@2@0@2@0,21600,21600,10800xe">
+            <v:stroke joinstyle="miter"/>
+            <v:formulas>
+              <v:f eqn="val #0"/>
+              <v:f eqn="val #1"/>
+              <v:f eqn="sum height 0 #1"/>
+              <v:f eqn="sum 10800 0 #1"/>
+              <v:f eqn="sum width 0 #0"/>
+              <v:f eqn="prod @4 @3 10800"/>
+              <v:f eqn="sum width 0 @5"/>
+            </v:formulas>
+            <v:path o:connecttype="custom" o:connectlocs="@0,0;@5,10800;@0,21600;21600,10800" o:connectangles="270,180,90,0" textboxrect="@5,@1,@6,@2"/>
+            <v:handles>
+              <v:h position="#0,#1" xrange="0,21600" yrange="0,10800"/>
+            </v:handles>
+          </v:shapetype>
+          <v:shape id="_x0000_s1055" type="#_x0000_t94" style="position:absolute;left:0;text-align:left;margin-left:197.7pt;margin-top:147.65pt;width:73.9pt;height:20.4pt;z-index:251686912"/>
+        </w:pict>
+      </w:r>
+      <w:r>
+        <w:rPr>
+          <w:noProof/>
+          <w:lang w:eastAsia="ru-RU"/>
+        </w:rPr>
+        <w:pict>
+          <v:shapetype id="_x0000_t183" coordsize="21600,21600" o:spt="183" adj="5400" path="m21600,10800l@15@14@15@18xem18436,3163l@17@12@16@13xem10800,l@14@10@18@10xem3163,3163l@12@13@13@12xem,10800l@10@18@10@14xem3163,18436l@13@16@12@17xem10800,21600l@18@15@14@15xem18436,18436l@16@17@17@16xem10800@19qx@19,10800,10800@20@20,10800,10800@19xe">
+            <v:stroke joinstyle="miter"/>
+            <v:formulas>
+              <v:f eqn="sum 10800 0 #0"/>
+              <v:f eqn="prod @0 30274 32768"/>
+              <v:f eqn="prod @0 12540 32768"/>
+              <v:f eqn="sum @1 10800 0"/>
+              <v:f eqn="sum @2 10800 0"/>
+              <v:f eqn="sum 10800 0 @1"/>
+              <v:f eqn="sum 10800 0 @2"/>
+              <v:f eqn="prod @0 23170 32768"/>
+              <v:f eqn="sum @7 10800 0"/>
+              <v:f eqn="sum 10800 0 @7"/>
+              <v:f eqn="prod @5 3 4"/>
+              <v:f eqn="prod @6 3 4"/>
+              <v:f eqn="sum @10 791 0"/>
+              <v:f eqn="sum @11 791 0"/>
+              <v:f eqn="sum @11 2700 0"/>
+              <v:f eqn="sum 21600 0 @10"/>
+              <v:f eqn="sum 21600 0 @12"/>
+              <v:f eqn="sum 21600 0 @13"/>
+              <v:f eqn="sum 21600 0 @14"/>
+              <v:f eqn="val #0"/>
+              <v:f eqn="sum 21600 0 #0"/>
+            </v:formulas>
+            <v:path o:connecttype="rect" textboxrect="@9,@9,@8,@8"/>
+            <v:handles>
+              <v:h position="#0,center" xrange="2700,10125"/>
+            </v:handles>
+          </v:shapetype>
+          <v:shape id="_x0000_s1054" type="#_x0000_t183" style="position:absolute;left:0;text-align:left;margin-left:102.95pt;margin-top:146.9pt;width:25.8pt;height:23.65pt;z-index:251685888"/>
+        </w:pict>
+      </w:r>
+      <w:r>
+        <w:rPr>
+          <w:noProof/>
+          <w:lang w:eastAsia="ru-RU"/>
+        </w:rPr>
+        <w:pict>
+          <v:shapetype id="_x0000_t71" coordsize="21600,21600" o:spt="71" path="m10800,5800l8352,2295,7312,6320,370,2295,4627,7617,,8615r3722,3160l135,14587r5532,-650l4762,17617,7715,15627r770,5973l10532,14935r2715,4802l14020,14457r4125,3638l16837,12942r4763,348l17607,10475,21097,8137,16702,7315,18380,4457r-4225,868l14522,xe">
+            <v:stroke joinstyle="miter"/>
+            <v:path gradientshapeok="t" o:connecttype="custom" o:connectlocs="14522,0;0,8615;8485,21600;21600,13290" o:connectangles="270,180,90,0" textboxrect="4627,6320,16702,13937"/>
+          </v:shapetype>
+          <v:shape id="_x0000_s1047" type="#_x0000_t71" style="position:absolute;left:0;text-align:left;margin-left:147.05pt;margin-top:149.45pt;width:25.8pt;height:23.65pt;z-index:251678720"/>
+        </w:pict>
+      </w:r>
+      <w:r>
+        <w:rPr>
+          <w:noProof/>
+          <w:lang w:eastAsia="ru-RU"/>
+        </w:rPr>
+        <w:pict>
+          <v:shape id="_x0000_s1045" type="#_x0000_t71" style="position:absolute;left:0;text-align:left;margin-left:62.6pt;margin-top:149pt;width:25.8pt;height:23.65pt;z-index:251676672"/>
+        </w:pict>
+      </w:r>
+      <w:r>
+        <w:rPr>
+          <w:noProof/>
+          <w:lang w:eastAsia="ru-RU"/>
+        </w:rPr>
+        <w:pict>
+          <v:shape id="_x0000_s1050" type="#_x0000_t71" style="position:absolute;left:0;text-align:left;margin-left:147.05pt;margin-top:193.55pt;width:25.8pt;height:23.65pt;z-index:251681792"/>
+        </w:pict>
+      </w:r>
+      <w:r>
+        <w:rPr>
+          <w:noProof/>
+          <w:lang w:eastAsia="ru-RU"/>
+        </w:rPr>
+        <w:pict>
+          <v:shape id="_x0000_s1049" type="#_x0000_t71" style="position:absolute;left:0;text-align:left;margin-left:104pt;margin-top:194.6pt;width:25.8pt;height:23.65pt;z-index:251680768"/>
+        </w:pict>
+      </w:r>
+      <w:r>
+        <w:rPr>
+          <w:noProof/>
+          <w:lang w:eastAsia="ru-RU"/>
+        </w:rPr>
+        <w:pict>
+          <v:shape id="_x0000_s1048" type="#_x0000_t71" style="position:absolute;left:0;text-align:left;margin-left:62.6pt;margin-top:193.1pt;width:25.8pt;height:23.65pt;z-index:251679744"/>
+        </w:pict>
+      </w:r>
+      <w:r>
+        <w:rPr>
+          <w:noProof/>
+          <w:lang w:eastAsia="ru-RU"/>
+        </w:rPr>
+        <w:pict>
+          <v:shape id="_x0000_s1052" type="#_x0000_t71" style="position:absolute;left:0;text-align:left;margin-left:104pt;margin-top:238.7pt;width:25.8pt;height:23.65pt;z-index:251683840"/>
+        </w:pict>
+      </w:r>
+      <w:r>
+        <w:rPr>
+          <w:noProof/>
+          <w:lang w:eastAsia="ru-RU"/>
+        </w:rPr>
+        <w:pict>
+          <v:shape id="_x0000_s1051" type="#_x0000_t71" style="position:absolute;left:0;text-align:left;margin-left:62.6pt;margin-top:237.2pt;width:25.8pt;height:23.65pt;z-index:251682816"/>
+        </w:pict>
+      </w:r>
+      <w:r>
+        <w:rPr>
+          <w:noProof/>
+          <w:lang w:eastAsia="ru-RU"/>
+        </w:rPr>
+        <w:pict>
+          <v:shape id="_x0000_s1053" type="#_x0000_t71" style="position:absolute;left:0;text-align:left;margin-left:147.05pt;margin-top:237.65pt;width:25.8pt;height:23.65pt;z-index:251684864"/>
+        </w:pict>
+      </w:r>
+      <w:r>
+        <w:rPr>
+          <w:noProof/>
+          <w:lang w:eastAsia="ru-RU"/>
+        </w:rPr>
+        <w:pict>
+          <v:shape id="_x0000_s1043" type="#_x0000_t71" style="position:absolute;left:0;text-align:left;margin-left:102.5pt;margin-top:108.05pt;width:25.8pt;height:23.65pt;z-index:251674624"/>
+        </w:pict>
+      </w:r>
+      <w:r>
+        <w:rPr>
+          <w:noProof/>
+          <w:lang w:eastAsia="ru-RU"/>
+        </w:rPr>
+        <w:pict>
+          <v:shape id="_x0000_s1044" type="#_x0000_t71" style="position:absolute;left:0;text-align:left;margin-left:145.55pt;margin-top:107pt;width:25.8pt;height:23.65pt;z-index:251675648"/>
+        </w:pict>
+      </w:r>
+      <w:r>
+        <w:rPr>
+          <w:noProof/>
+          <w:lang w:eastAsia="ru-RU"/>
+        </w:rPr>
+        <w:pict>
+          <v:shape id="_x0000_s1042" type="#_x0000_t71" style="position:absolute;left:0;text-align:left;margin-left:61.1pt;margin-top:106.55pt;width:25.8pt;height:23.65pt;z-index:251673600"/>
+        </w:pict>
+      </w:r>
+      <w:r>
+        <w:rPr>
+          <w:noProof/>
+          <w:lang w:eastAsia="ru-RU"/>
+        </w:rPr>
+        <w:pict>
+          <v:rect id="_x0000_s1041" style="position:absolute;left:0;text-align:left;margin-left:54.05pt;margin-top:98.35pt;width:128.5pt;height:188.1pt;z-index:251672576"/>
+        </w:pict>
+      </w:r>
+      <w:r>
+        <w:rPr>
+          <w:noProof/>
+          <w:lang w:eastAsia="ru-RU"/>
+        </w:rPr>
+        <w:pict>
+          <v:rect id="_x0000_s1040" style="position:absolute;left:0;text-align:left;margin-left:287.75pt;margin-top:98.95pt;width:129pt;height:188.1pt;z-index:251671552"/>
+        </w:pict>
+      </w:r>
+      <w:r>
+        <w:rPr>
+          <w:noProof/>
+          <w:lang w:eastAsia="ru-RU"/>
+        </w:rPr>
+        <w:drawing>
+          <wp:inline distT="0" distB="0" distL="0" distR="0">
+            <wp:extent cx="2636377" cy="5079724"/>
+            <wp:effectExtent l="19050" t="0" r="0" b="0"/>
+            <wp:docPr id="2" name="Рисунок 1" descr="flowers1.png"/>
+            <wp:cNvGraphicFramePr>
+              <a:graphicFrameLocks xmlns:a="http://schemas.openxmlformats.org/drawingml/2006/main" noChangeAspect="1"/>
+            </wp:cNvGraphicFramePr>
+            <a:graphic xmlns:a="http://schemas.openxmlformats.org/drawingml/2006/main">
+              <a:graphicData uri="http://schemas.openxmlformats.org/drawingml/2006/picture">
+                <pic:pic xmlns:pic="http://schemas.openxmlformats.org/drawingml/2006/picture">
+                  <pic:nvPicPr>
+                    <pic:cNvPr id="0" name="flowers1.png"/>
+                    <pic:cNvPicPr/>
+                  </pic:nvPicPr>
+                  <pic:blipFill>
+                    <a:blip r:embed="rId5" cstate="print"/>
+                    <a:stretch>
+                      <a:fillRect/>
+                    </a:stretch>
+                  </pic:blipFill>
+                  <pic:spPr>
+                    <a:xfrm>
+                      <a:off x="0" y="0"/>
+                      <a:ext cx="2636377" cy="5079724"/>
+                    </a:xfrm>
+                    <a:prstGeom prst="rect">
+                      <a:avLst/>
+                    </a:prstGeom>
+                  </pic:spPr>
+                </pic:pic>
+              </a:graphicData>
+            </a:graphic>
+          </wp:inline>
+        </w:drawing>
+      </w:r>
+      <w:r>
+        <w:t xml:space="preserve">          </w:t>
+      </w:r>
+      <w:r>
+        <w:drawing>
+          <wp:inline distT="0" distB="0" distL="0" distR="0">
+            <wp:extent cx="2636377" cy="5079724"/>
+            <wp:effectExtent l="19050" t="0" r="0" b="0"/>
+            <wp:docPr id="3" name="Рисунок 1" descr="flowers1.png"/>
+            <wp:cNvGraphicFramePr>
+              <a:graphicFrameLocks xmlns:a="http://schemas.openxmlformats.org/drawingml/2006/main" noChangeAspect="1"/>
+            </wp:cNvGraphicFramePr>
+            <a:graphic xmlns:a="http://schemas.openxmlformats.org/drawingml/2006/main">
+              <a:graphicData uri="http://schemas.openxmlformats.org/drawingml/2006/picture">
+                <pic:pic xmlns:pic="http://schemas.openxmlformats.org/drawingml/2006/picture">
+                  <pic:nvPicPr>
+                    <pic:cNvPr id="0" name="flowers1.png"/>
+                    <pic:cNvPicPr/>
+                  </pic:nvPicPr>
+                  <pic:blipFill>
+                    <a:blip r:embed="rId5" cstate="print"/>
+                    <a:stretch>
+                      <a:fillRect/>
+                    </a:stretch>
+                  </pic:blipFill>
+                  <pic:spPr>
+                    <a:xfrm>
+                      <a:off x="0" y="0"/>
+                      <a:ext cx="2636377" cy="5079724"/>
+                    </a:xfrm>
+                    <a:prstGeom prst="rect">
+                      <a:avLst/>
+                    </a:prstGeom>
+                  </pic:spPr>
+                </pic:pic>
+              </a:graphicData>
+            </a:graphic>
+          </wp:inline>
+        </w:drawing>
+      </w:r>
+    </w:p>
+    <w:p>
+      <w:pPr>
+        <w:rPr>
+          <w:sz w:val="28"/>
+        </w:rPr>
+      </w:pPr>
+    </w:p>
+    <w:p>
+      <w:pPr>
+        <w:rPr>
+          <w:sz w:val="28"/>
+        </w:rPr>
+      </w:pPr>
+      <w:r>
+        <w:rPr>
+          <w:sz w:val="28"/>
+        </w:rPr>
+        <w:t>Далее после</w:t>
+      </w:r>
+      <w:r>
+        <w:rPr>
+          <w:sz w:val="28"/>
+        </w:rPr>
+        <w:t xml:space="preserve"> загрузки должно отобразиться непосредственно главное окно приложения, в котором будет отображаться основной функционал. Данное окно показано на рисунке ниже.</w:t>
+      </w:r>
+    </w:p>
+    <w:p>
+      <w:r>
+        <w:br w:type="page"/>
+      </w:r>
     </w:p>
     <w:p>
       <w:pPr>
@@ -112,6 +813,42 @@
           <w:lang w:val="uk-UA"/>
         </w:rPr>
       </w:pPr>
+      <w:r>
+        <w:rPr>
+          <w:noProof/>
+          <w:lang w:eastAsia="ru-RU"/>
+        </w:rPr>
+        <w:lastRenderedPageBreak/>
+        <w:pict>
+          <v:shape id="_x0000_s1033" type="#_x0000_t47" style="position:absolute;margin-left:-18pt;margin-top:13.45pt;width:170.25pt;height:39.1pt;z-index:251665408" adj="31496,65491,22361,4972,35835,80848,36679,83306">
+            <v:textbox>
+              <w:txbxContent>
+                <w:p>
+                  <w:pPr>
+                    <w:rPr>
+                      <w:sz w:val="28"/>
+                    </w:rPr>
+                  </w:pPr>
+                  <w:r>
+                    <w:rPr>
+                      <w:sz w:val="28"/>
+                      <w:lang w:val="uk-UA"/>
+                    </w:rPr>
+                    <w:t xml:space="preserve">1. </w:t>
+                  </w:r>
+                  <w:r>
+                    <w:rPr>
+                      <w:sz w:val="28"/>
+                    </w:rPr>
+                    <w:t>Название приложения</w:t>
+                  </w:r>
+                </w:p>
+              </w:txbxContent>
+            </v:textbox>
+            <o:callout v:ext="edit" minusx="t" minusy="t"/>
+          </v:shape>
+        </w:pict>
+      </w:r>
       <w:r>
         <w:rPr>
           <w:noProof/>
@@ -570,34 +1307,44 @@
         <w:rPr>
           <w:sz w:val="28"/>
         </w:rPr>
-        <w:t>Теперь ком</w:t>
-      </w:r>
-      <w:r>
-        <w:rPr>
-          <w:sz w:val="28"/>
-        </w:rPr>
-        <w:t>м</w:t>
-      </w:r>
-      <w:r>
-        <w:rPr>
-          <w:sz w:val="28"/>
-        </w:rPr>
-        <w:t>ентарии по этому поводу.</w:t>
-      </w:r>
-      <w:r>
-        <w:rPr>
-          <w:sz w:val="28"/>
-        </w:rPr>
-        <w:t xml:space="preserve"> Тут изображена только первая версия того как может выглядеть наш интерфейс, при разработке всё еще может поменяться, </w:t>
-      </w:r>
-      <w:proofErr w:type="spellStart"/>
-      <w:r>
-        <w:rPr>
-          <w:sz w:val="28"/>
-        </w:rPr>
-        <w:t>мб</w:t>
-      </w:r>
-      <w:proofErr w:type="spellEnd"/>
+        <w:t>На рисунке выше</w:t>
+      </w:r>
+      <w:r>
+        <w:rPr>
+          <w:sz w:val="28"/>
+        </w:rPr>
+        <w:t xml:space="preserve"> изображена только первая версия того как может выглядеть наш </w:t>
+      </w:r>
+      <w:r>
+        <w:rPr>
+          <w:sz w:val="28"/>
+        </w:rPr>
+        <w:t xml:space="preserve">основной </w:t>
+      </w:r>
+      <w:r>
+        <w:rPr>
+          <w:sz w:val="28"/>
+        </w:rPr>
+        <w:t>интерфейс, при разр</w:t>
+      </w:r>
+      <w:r>
+        <w:rPr>
+          <w:sz w:val="28"/>
+        </w:rPr>
+        <w:t>аботке всё еще может поменяться.</w:t>
+      </w:r>
+      <w:r>
+        <w:rPr>
+          <w:sz w:val="28"/>
+        </w:rPr>
+        <w:t xml:space="preserve"> </w:t>
+      </w:r>
+      <w:r>
+        <w:rPr>
+          <w:sz w:val="28"/>
+        </w:rPr>
+        <w:t>Возможно,</w:t>
+      </w:r>
       <w:r>
         <w:rPr>
           <w:sz w:val="28"/>
@@ -736,7 +1483,6 @@
         <w:rPr>
           <w:sz w:val="28"/>
         </w:rPr>
-        <w:lastRenderedPageBreak/>
         <w:t>Инструкция будет звучать примерно так: нажмите кнопку для записи голосовой команды и если вы её угадали, то получите обратно доступ к своему телефону.</w:t>
       </w:r>
     </w:p>
@@ -789,7 +1535,14 @@
         <w:rPr>
           <w:sz w:val="28"/>
         </w:rPr>
-        <w:t xml:space="preserve"> По сути это будет похоже на полосу загрузки, показывающую время, за которое мы должны произнести заветное слово.</w:t>
+        <w:t xml:space="preserve"> </w:t>
+      </w:r>
+      <w:r>
+        <w:rPr>
+          <w:sz w:val="28"/>
+        </w:rPr>
+        <w:lastRenderedPageBreak/>
+        <w:t>По сути это будет похоже на полосу загрузки, показывающую время, за которое мы должны произнести заветное слово.</w:t>
       </w:r>
     </w:p>
     <w:p>
@@ -809,6 +1562,12 @@
         </w:rPr>
         <w:t>Кнопка для записи будет давать начало отсчета для строки (3) и начало записи с микрофона слова (пароля).</w:t>
       </w:r>
+      <w:r>
+        <w:rPr>
+          <w:sz w:val="28"/>
+        </w:rPr>
+        <w:t xml:space="preserve"> Визуально не будет особых изменений, только строка записи станет заполняться.</w:t>
+      </w:r>
     </w:p>
     <w:p>
       <w:pPr>
@@ -875,6 +1634,12 @@
         </w:rPr>
         <w:t xml:space="preserve"> не работает.</w:t>
       </w:r>
+      <w:r>
+        <w:rPr>
+          <w:sz w:val="28"/>
+        </w:rPr>
+        <w:t xml:space="preserve"> В принципе, эту кнопку можно назвать кнопкой меню, пункты которого еще будут уточняться в процессе разработки. По нажатию на эту кнопку будет открываться экранная форма, показанная ниже.</w:t>
+      </w:r>
     </w:p>
     <w:p>
       <w:pPr>
@@ -891,6 +1656,81 @@
       </w:pPr>
       <w:r>
         <w:rPr>
+          <w:noProof/>
+          <w:sz w:val="28"/>
+          <w:u w:val="single"/>
+          <w:lang w:eastAsia="ru-RU"/>
+        </w:rPr>
+        <w:pict>
+          <v:shape id="_x0000_s1068" type="#_x0000_t202" style="position:absolute;left:0;text-align:left;margin-left:187.9pt;margin-top:87.75pt;width:282.65pt;height:390.1pt;z-index:251700224" stroked="f">
+            <v:textbox>
+              <w:txbxContent>
+                <w:p>
+                  <w:pPr>
+                    <w:rPr>
+                      <w:sz w:val="28"/>
+                    </w:rPr>
+                  </w:pPr>
+                  <w:r>
+                    <w:rPr>
+                      <w:sz w:val="28"/>
+                    </w:rPr>
+                    <w:t xml:space="preserve">На рисунке слева показаны пункты меню, демонстрируемые при вызове настроек. Одним из этих пунктов точно будет «О разработке». Выбор этого пункта меню будет </w:t>
+                  </w:r>
+                  <w:r>
+                    <w:rPr>
+                      <w:sz w:val="28"/>
+                    </w:rPr>
+                    <w:t xml:space="preserve">открывать в браузере страницу разработки. </w:t>
+                  </w:r>
+                </w:p>
+                <w:p>
+                  <w:pPr>
+                    <w:rPr>
+                      <w:sz w:val="28"/>
+                    </w:rPr>
+                  </w:pPr>
+                  <w:r>
+                    <w:rPr>
+                      <w:sz w:val="28"/>
+                    </w:rPr>
+                    <w:t xml:space="preserve">Следующим пунктом этого меню может быть ограничение количества неправильных попыток, которое будет </w:t>
+                  </w:r>
+                  <w:proofErr w:type="gramStart"/>
+                  <w:r>
+                    <w:rPr>
+                      <w:sz w:val="28"/>
+                    </w:rPr>
+                    <w:t>контролировать</w:t>
+                  </w:r>
+                  <w:proofErr w:type="gramEnd"/>
+                  <w:r>
+                    <w:rPr>
+                      <w:sz w:val="28"/>
+                    </w:rPr>
+                    <w:t xml:space="preserve"> чтоб некоторое время нельзя было повторить попытку разблокировки.</w:t>
+                  </w:r>
+                </w:p>
+                <w:p>
+                  <w:pPr>
+                    <w:rPr>
+                      <w:sz w:val="28"/>
+                    </w:rPr>
+                  </w:pPr>
+                  <w:r>
+                    <w:rPr>
+                      <w:sz w:val="28"/>
+                    </w:rPr>
+                    <w:t>Также может быть пункт «Сменить пароль», который тоже будет открывать в браузере страницу сайта разработчиков для переобучения сети и загрузки новых коэффициентов.</w:t>
+                  </w:r>
+                </w:p>
+              </w:txbxContent>
+            </v:textbox>
+          </v:shape>
+        </w:pict>
+      </w:r>
+      <w:r>
+        <w:rPr>
           <w:sz w:val="28"/>
         </w:rPr>
         <w:t>Кнопки телефона (в зависимости от модели их может быть сколько угодно) должны блокироваться приложением, чтоб не допустить разблокировки другими методами или несанкционированное отключение нашего приложения.</w:t>
@@ -904,58 +1744,166 @@
           <w:lang w:val="uk-UA"/>
         </w:rPr>
       </w:pPr>
-    </w:p>
-    <w:p>
-      <w:pPr>
+      <w:r>
+        <w:rPr>
+          <w:noProof/>
+          <w:sz w:val="28"/>
+          <w:u w:val="single"/>
+          <w:lang w:eastAsia="ru-RU"/>
+        </w:rPr>
+        <w:drawing>
+          <wp:anchor distT="0" distB="0" distL="114300" distR="114300" simplePos="0" relativeHeight="251657215" behindDoc="0" locked="0" layoutInCell="1" allowOverlap="1">
+            <wp:simplePos x="0" y="0"/>
+            <wp:positionH relativeFrom="column">
+              <wp:posOffset>17088</wp:posOffset>
+            </wp:positionH>
+            <wp:positionV relativeFrom="paragraph">
+              <wp:posOffset>455</wp:posOffset>
+            </wp:positionV>
+            <wp:extent cx="2445480" cy="4776716"/>
+            <wp:effectExtent l="19050" t="0" r="0" b="0"/>
+            <wp:wrapSquare wrapText="bothSides"/>
+            <wp:docPr id="4" name="Рисунок 3" descr="flowers1.png"/>
+            <wp:cNvGraphicFramePr>
+              <a:graphicFrameLocks xmlns:a="http://schemas.openxmlformats.org/drawingml/2006/main" noChangeAspect="1"/>
+            </wp:cNvGraphicFramePr>
+            <a:graphic xmlns:a="http://schemas.openxmlformats.org/drawingml/2006/main">
+              <a:graphicData uri="http://schemas.openxmlformats.org/drawingml/2006/picture">
+                <pic:pic xmlns:pic="http://schemas.openxmlformats.org/drawingml/2006/picture">
+                  <pic:nvPicPr>
+                    <pic:cNvPr id="0" name="flowers1.png"/>
+                    <pic:cNvPicPr/>
+                  </pic:nvPicPr>
+                  <pic:blipFill>
+                    <a:blip r:embed="rId5" cstate="print"/>
+                    <a:stretch>
+                      <a:fillRect/>
+                    </a:stretch>
+                  </pic:blipFill>
+                  <pic:spPr>
+                    <a:xfrm>
+                      <a:off x="0" y="0"/>
+                      <a:ext cx="2445480" cy="4776716"/>
+                    </a:xfrm>
+                    <a:prstGeom prst="rect">
+                      <a:avLst/>
+                    </a:prstGeom>
+                  </pic:spPr>
+                </pic:pic>
+              </a:graphicData>
+            </a:graphic>
+          </wp:anchor>
+        </w:drawing>
+      </w:r>
+    </w:p>
+    <w:p>
+      <w:pPr>
+        <w:jc w:val="center"/>
         <w:rPr>
           <w:sz w:val="28"/>
           <w:u w:val="single"/>
           <w:lang w:val="uk-UA"/>
         </w:rPr>
       </w:pPr>
-    </w:p>
-    <w:p>
-      <w:pPr>
-        <w:rPr>
+      <w:r>
+        <w:rPr>
+          <w:noProof/>
           <w:sz w:val="28"/>
           <w:u w:val="single"/>
-          <w:lang w:val="uk-UA"/>
-        </w:rPr>
-      </w:pPr>
-    </w:p>
-    <w:p>
-      <w:pPr>
-        <w:rPr>
-          <w:sz w:val="28"/>
-        </w:rPr>
-      </w:pPr>
-      <w:r>
-        <w:rPr>
-          <w:sz w:val="28"/>
-        </w:rPr>
-        <w:t xml:space="preserve">Интерфейс у нас получается несложный, </w:t>
-      </w:r>
-      <w:r>
-        <w:rPr>
-          <w:sz w:val="28"/>
-        </w:rPr>
-        <w:t xml:space="preserve">но придется разобраться с правами, работой с кнопками, мобильной графикой, работой с микрофоном (это из нового для всех). </w:t>
-      </w:r>
-    </w:p>
-    <w:p>
-      <w:pPr>
-        <w:rPr>
-          <w:sz w:val="28"/>
-        </w:rPr>
-      </w:pPr>
-      <w:proofErr w:type="gramStart"/>
-      <w:r>
-        <w:rPr>
-          <w:sz w:val="28"/>
-        </w:rPr>
-        <w:t>Можете внести свои исправления или прокомментировать, можем обсудить это всё в скайпе))).</w:t>
-      </w:r>
-      <w:proofErr w:type="gramEnd"/>
+          <w:lang w:eastAsia="ru-RU"/>
+        </w:rPr>
+        <w:pict>
+          <v:rect id="_x0000_s1064" style="position:absolute;left:0;text-align:left;margin-left:-162.45pt;margin-top:62.8pt;width:118.2pt;height:167.6pt;z-index:251696128">
+            <v:textbox style="mso-next-textbox:#_x0000_s1064">
+              <w:txbxContent>
+                <w:p>
+                  <w:pPr>
+                    <w:jc w:val="center"/>
+                    <w:rPr>
+                      <w:sz w:val="32"/>
+                    </w:rPr>
+                  </w:pPr>
+                  <w:r>
+                    <w:rPr>
+                      <w:sz w:val="32"/>
+                    </w:rPr>
+                    <w:t>Меню</w:t>
+                  </w:r>
+                </w:p>
+                <w:p>
+                  <w:pPr>
+                    <w:jc w:val="center"/>
+                    <w:rPr>
+                      <w:sz w:val="24"/>
+                    </w:rPr>
+                  </w:pPr>
+                </w:p>
+                <w:p>
+                  <w:r>
+                    <w:t>Количество проб</w:t>
+                  </w:r>
+                </w:p>
+              </w:txbxContent>
+            </v:textbox>
+          </v:rect>
+        </w:pict>
+      </w:r>
+      <w:r>
+        <w:rPr>
+          <w:noProof/>
+          <w:sz w:val="28"/>
+          <w:u w:val="single"/>
+          <w:lang w:eastAsia="ru-RU"/>
+        </w:rPr>
+        <w:pict>
+          <v:rect id="_x0000_s1066" style="position:absolute;left:0;text-align:left;margin-left:-163.05pt;margin-top:148.6pt;width:118.2pt;height:25.8pt;z-index:251698176">
+            <v:textbox>
+              <w:txbxContent>
+                <w:p>
+                  <w:r>
+                    <w:t xml:space="preserve">О </w:t>
+                  </w:r>
+                  <w:r>
+                    <w:t>разработке…</w:t>
+                  </w:r>
+                </w:p>
+              </w:txbxContent>
+            </v:textbox>
+          </v:rect>
+        </w:pict>
+      </w:r>
+      <w:r>
+        <w:rPr>
+          <w:noProof/>
+          <w:sz w:val="28"/>
+          <w:u w:val="single"/>
+          <w:lang w:eastAsia="ru-RU"/>
+        </w:rPr>
+        <w:pict>
+          <v:rect id="_x0000_s1067" style="position:absolute;left:0;text-align:left;margin-left:-163.05pt;margin-top:201.1pt;width:118.2pt;height:25.8pt;z-index:251699200"/>
+        </w:pict>
+      </w:r>
+      <w:r>
+        <w:rPr>
+          <w:noProof/>
+          <w:sz w:val="28"/>
+          <w:u w:val="single"/>
+          <w:lang w:eastAsia="ru-RU"/>
+        </w:rPr>
+        <w:pict>
+          <v:rect id="_x0000_s1065" style="position:absolute;left:0;text-align:left;margin-left:-162.45pt;margin-top:93.55pt;width:118.2pt;height:25.8pt;z-index:251697152">
+            <v:textbox style="mso-next-textbox:#_x0000_s1065">
+              <w:txbxContent>
+                <w:p>
+                  <w:r>
+                    <w:t>Сменить пароль</w:t>
+                  </w:r>
+                </w:p>
+              </w:txbxContent>
+            </v:textbox>
+          </v:rect>
+        </w:pict>
+      </w:r>
     </w:p>
     <w:sectPr>
       <w:pgSz w:w="11906" w:h="16838"/>
